--- a/Lab-4/Lab Assignment-4.docx
+++ b/Lab-4/Lab Assignment-4.docx
@@ -65,119 +65,65 @@
     <w:p>
       <w:pPr>
         <w:ind w:left="720" w:firstLine="720"/>
+        <w:rPr>
+          <w:b/>
+          <w:sz w:val="36"/>
+          <w:szCs w:val="36"/>
+        </w:rPr>
       </w:pPr>
       <w:r>
+        <w:rPr>
+          <w:b/>
+          <w:sz w:val="36"/>
+          <w:szCs w:val="36"/>
+        </w:rPr>
         <w:t>ASE Lab Assignment-4</w:t>
       </w:r>
     </w:p>
     <w:p>
+      <w:pPr>
+        <w:ind w:left="720" w:firstLine="720"/>
+        <w:rPr>
+          <w:b/>
+          <w:sz w:val="36"/>
+          <w:szCs w:val="36"/>
+        </w:rPr>
+      </w:pPr>
+    </w:p>
+    <w:p>
       <w:r>
         <w:t>For the assignment</w:t>
       </w:r>
       <w:r>
-        <w:t xml:space="preserve"> one SOAP </w:t>
-      </w:r>
-      <w:proofErr w:type="spellStart"/>
-      <w:r>
-        <w:t>webservice</w:t>
-      </w:r>
-      <w:proofErr w:type="spellEnd"/>
-      <w:r>
-        <w:t xml:space="preserve"> and a Restful </w:t>
-      </w:r>
-      <w:proofErr w:type="spellStart"/>
+        <w:t xml:space="preserve"> one SOAP webservice and a Restful </w:t>
+      </w:r>
       <w:r>
         <w:t>w</w:t>
       </w:r>
       <w:r>
-        <w:t>ebservice</w:t>
-      </w:r>
-      <w:proofErr w:type="spellEnd"/>
-      <w:r>
-        <w:t xml:space="preserve"> have been implemented and an </w:t>
-      </w:r>
-      <w:proofErr w:type="spellStart"/>
-      <w:r>
-        <w:t>andoroid</w:t>
-      </w:r>
-      <w:proofErr w:type="spellEnd"/>
-      <w:r>
-        <w:t xml:space="preserve"> app has been developed </w:t>
-      </w:r>
-      <w:r>
-        <w:t xml:space="preserve">which makes use of these </w:t>
-      </w:r>
-      <w:proofErr w:type="spellStart"/>
-      <w:r>
-        <w:t>weservices</w:t>
-      </w:r>
-      <w:proofErr w:type="spellEnd"/>
-      <w:r>
-        <w:t>.</w:t>
-      </w:r>
-    </w:p>
-    <w:p>
-      <w:r>
-        <w:t xml:space="preserve">The Android App in addition to these two </w:t>
-      </w:r>
-      <w:proofErr w:type="spellStart"/>
-      <w:r>
-        <w:t>webservices</w:t>
-      </w:r>
-      <w:proofErr w:type="spellEnd"/>
-      <w:r>
-        <w:t xml:space="preserve"> also uses a number of </w:t>
-      </w:r>
-      <w:proofErr w:type="spellStart"/>
-      <w:r>
-        <w:t>google’s</w:t>
-      </w:r>
-      <w:proofErr w:type="spellEnd"/>
-      <w:r>
-        <w:t xml:space="preserve"> </w:t>
-      </w:r>
-      <w:proofErr w:type="spellStart"/>
-      <w:r>
-        <w:t>webservices</w:t>
-      </w:r>
-      <w:proofErr w:type="spellEnd"/>
-      <w:r>
-        <w:t>.</w:t>
-      </w:r>
-    </w:p>
-    <w:p>
-      <w:r>
-        <w:t xml:space="preserve">The SOAP </w:t>
-      </w:r>
-      <w:proofErr w:type="spellStart"/>
-      <w:r>
-        <w:t>webservice</w:t>
-      </w:r>
-      <w:proofErr w:type="spellEnd"/>
-      <w:r>
-        <w:t xml:space="preserve"> has been used to update a local database created in Visual Studio.</w:t>
+        <w:t xml:space="preserve">ebservice have been implemented and an andoroid app has been developed </w:t>
+      </w:r>
+      <w:r>
+        <w:t>which makes use of these weservices.</w:t>
+      </w:r>
+    </w:p>
+    <w:p>
+      <w:r>
+        <w:t>The Android App in addition to these two webservices also uses a number of google’s webservices.</w:t>
+      </w:r>
+    </w:p>
+    <w:p>
+      <w:r>
+        <w:t>The SOAP webservice has been used to update a local database created in Visual Studio.</w:t>
       </w:r>
       <w:r>
         <w:t xml:space="preserve"> The parameters for this </w:t>
       </w:r>
-      <w:proofErr w:type="spellStart"/>
-      <w:r>
-        <w:t>webservice</w:t>
-      </w:r>
-      <w:proofErr w:type="spellEnd"/>
-      <w:r>
-        <w:t xml:space="preserve"> </w:t>
-      </w:r>
-      <w:r>
-        <w:t xml:space="preserve">have been </w:t>
-      </w:r>
-      <w:proofErr w:type="spellStart"/>
-      <w:r>
-        <w:t>popuated</w:t>
-      </w:r>
-      <w:proofErr w:type="spellEnd"/>
-      <w:r>
-        <w:t xml:space="preserve"> through a JavaScript function which uses callback to populate the results obtained from the service.</w:t>
+      <w:r>
+        <w:t xml:space="preserve">webservice </w:t>
+      </w:r>
+      <w:r>
+        <w:t>have been popuated through a JavaScript function which uses callback to populate the results obtained from the service.</w:t>
       </w:r>
     </w:p>
     <w:p>
@@ -231,41 +177,30 @@
         <w:t xml:space="preserve">A Restful service has also been implemented </w:t>
       </w:r>
       <w:r>
-        <w:t xml:space="preserve">for user authentication. Ajax call in the JavaScript populates the parameters of the Rest </w:t>
-      </w:r>
-      <w:proofErr w:type="spellStart"/>
-      <w:r>
-        <w:t>webservice</w:t>
-      </w:r>
-      <w:proofErr w:type="spellEnd"/>
-      <w:r>
-        <w:t xml:space="preserve"> which then verifies the user id and password f the user and if they are correct then displays the name of the user.</w:t>
+        <w:t>for user authentication. Ajax call in the JavaScript populates the parameters of the Rest webservice which then verifies the user id and password f the user and if they are correct then displays the name of the user.</w:t>
       </w:r>
     </w:p>
     <w:p>
       <w:r>
         <w:t xml:space="preserve">Below are the screenshots of the Android App </w:t>
       </w:r>
-      <w:proofErr w:type="gramStart"/>
-      <w:r>
-        <w:t>developed.</w:t>
-      </w:r>
-      <w:proofErr w:type="gramEnd"/>
-    </w:p>
-    <w:p/>
-    <w:p/>
-    <w:p/>
-    <w:p/>
-    <w:p/>
-    <w:p/>
-    <w:p/>
-    <w:p/>
-    <w:p/>
-    <w:p/>
-    <w:p/>
-    <w:p>
-      <w:r>
-        <w:lastRenderedPageBreak/>
+      <w:r>
+        <w:t>developed</w:t>
+      </w:r>
+    </w:p>
+    <w:p/>
+    <w:p/>
+    <w:p/>
+    <w:p/>
+    <w:p/>
+    <w:p/>
+    <w:p/>
+    <w:p/>
+    <w:p/>
+    <w:p/>
+    <w:p/>
+    <w:p>
+      <w:r>
         <w:t>User enters the credentials in the below screen.</w:t>
       </w:r>
     </w:p>
@@ -335,7 +270,6 @@
         <w:rPr>
           <w:noProof/>
         </w:rPr>
-        <w:lastRenderedPageBreak/>
         <w:softHyphen/>
       </w:r>
       <w:r>
@@ -371,15 +305,7 @@
     </w:p>
     <w:p>
       <w:r>
-        <w:t xml:space="preserve">The user is root and password is root. This is verified by the Rest </w:t>
-      </w:r>
-      <w:proofErr w:type="spellStart"/>
-      <w:r>
-        <w:t>webservice</w:t>
-      </w:r>
-      <w:proofErr w:type="spellEnd"/>
-      <w:r>
-        <w:t xml:space="preserve"> which returns the name of the user if correct.</w:t>
+        <w:t>The user is root and password is root. This is verified by the Rest webservice which returns the name of the user if correct.</w:t>
       </w:r>
     </w:p>
     <w:p>
@@ -442,19 +368,10 @@
     <w:p/>
     <w:p>
       <w:r>
-        <w:lastRenderedPageBreak/>
-        <w:t xml:space="preserve">The name “Megha Sharma” is returned by the Rest </w:t>
-      </w:r>
-      <w:proofErr w:type="spellStart"/>
-      <w:r>
-        <w:t>webservice</w:t>
-      </w:r>
-      <w:proofErr w:type="spellEnd"/>
-      <w:r>
-        <w:t>.</w:t>
-      </w:r>
-      <w:r>
-        <w:t xml:space="preserve"> </w:t>
+        <w:t xml:space="preserve">The name “Megha Sharma” is </w:t>
+      </w:r>
+      <w:r>
+        <w:t>returned by the Rest webservice and it appears next to Welcome.</w:t>
       </w:r>
     </w:p>
     <w:p>
@@ -513,21 +430,20 @@
       </w:r>
     </w:p>
     <w:p/>
-    <w:p>
-      <w:r>
+    <w:p/>
+    <w:p/>
+    <w:p/>
+    <w:p>
+      <w:r>
+        <w:lastRenderedPageBreak/>
         <w:t>User clicks the Options button</w:t>
       </w:r>
     </w:p>
-    <w:p/>
-    <w:p/>
-    <w:p/>
-    <w:p/>
-    <w:p>
-      <w:r>
-        <w:rPr>
-          <w:noProof/>
-        </w:rPr>
-        <w:lastRenderedPageBreak/>
+    <w:p>
+      <w:r>
+        <w:rPr>
+          <w:noProof/>
+        </w:rPr>
         <w:drawing>
           <wp:inline distT="0" distB="0" distL="0" distR="0">
             <wp:extent cx="3208867" cy="5671265"/>
@@ -587,11 +503,7 @@
     <w:p/>
     <w:p>
       <w:r>
-        <w:lastRenderedPageBreak/>
-        <w:t xml:space="preserve">On clicking Employee DB button the various </w:t>
-      </w:r>
-      <w:r>
-        <w:t>database options are displayed</w:t>
+        <w:t>On clicking Employee DB button the various database options are displayed</w:t>
       </w:r>
     </w:p>
     <w:p>
@@ -657,7 +569,6 @@
     <w:p/>
     <w:p>
       <w:r>
-        <w:lastRenderedPageBreak/>
         <w:t xml:space="preserve">User clicks on Select and enters the name which then gets the record of the </w:t>
       </w:r>
       <w:r>
@@ -781,17 +692,44 @@
       </w:r>
     </w:p>
     <w:p/>
-    <w:p>
-      <w:r>
-        <w:rPr>
-          <w:noProof/>
-        </w:rPr>
+    <w:p/>
+    <w:p/>
+    <w:p/>
+    <w:p/>
+    <w:p>
+      <w:r>
         <w:lastRenderedPageBreak/>
+        <w:t xml:space="preserve">I was not able to host the SOAP webservice completely </w:t>
+      </w:r>
+      <w:r>
+        <w:t>on</w:t>
+      </w:r>
+      <w:bookmarkStart w:id="0" w:name="_GoBack"/>
+      <w:bookmarkEnd w:id="0"/>
+      <w:r>
+        <w:t xml:space="preserve"> IIS server. When hosted through IIS server I am not able to access the local database part and hence the database part of the SOAP webservice is not working with the Android App.</w:t>
+      </w:r>
+    </w:p>
+    <w:p>
+      <w:r>
+        <w:t>The below screenshots for the database functionality have been taken using the Emulator.</w:t>
+      </w:r>
+    </w:p>
+    <w:p>
+      <w:r>
+        <w:t>User selects Insert and enters the following details and clicks on Insert.</w:t>
+      </w:r>
+    </w:p>
+    <w:p>
+      <w:r>
+        <w:rPr>
+          <w:noProof/>
+        </w:rPr>
         <w:drawing>
-          <wp:inline distT="0" distB="0" distL="0" distR="0">
-            <wp:extent cx="4495800" cy="7903845"/>
-            <wp:effectExtent l="0" t="0" r="0" b="1905"/>
-            <wp:docPr id="2" name="Picture 2"/>
+          <wp:inline distT="0" distB="0" distL="0" distR="0" wp14:anchorId="3FFBC8BE" wp14:editId="731F1D2B">
+            <wp:extent cx="5943600" cy="4042410"/>
+            <wp:effectExtent l="0" t="0" r="0" b="0"/>
+            <wp:docPr id="10" name="Picture 10"/>
             <wp:cNvGraphicFramePr>
               <a:graphicFrameLocks xmlns:a="http://schemas.openxmlformats.org/drawingml/2006/main" noChangeAspect="1"/>
             </wp:cNvGraphicFramePr>
@@ -799,36 +737,23 @@
               <a:graphicData uri="http://schemas.openxmlformats.org/drawingml/2006/picture">
                 <pic:pic xmlns:pic="http://schemas.openxmlformats.org/drawingml/2006/picture">
                   <pic:nvPicPr>
-                    <pic:cNvPr id="0" name="Picture 8"/>
-                    <pic:cNvPicPr>
-                      <a:picLocks noChangeAspect="1" noChangeArrowheads="1"/>
-                    </pic:cNvPicPr>
+                    <pic:cNvPr id="0" name=""/>
+                    <pic:cNvPicPr/>
                   </pic:nvPicPr>
                   <pic:blipFill>
-                    <a:blip r:embed="rId13">
-                      <a:extLst>
-                        <a:ext uri="{28A0092B-C50C-407E-A947-70E740481C1C}">
-                          <a14:useLocalDpi xmlns:a14="http://schemas.microsoft.com/office/drawing/2010/main" val="0"/>
-                        </a:ext>
-                      </a:extLst>
-                    </a:blip>
-                    <a:srcRect/>
+                    <a:blip r:embed="rId13"/>
                     <a:stretch>
                       <a:fillRect/>
                     </a:stretch>
                   </pic:blipFill>
-                  <pic:spPr bwMode="auto">
+                  <pic:spPr>
                     <a:xfrm>
                       <a:off x="0" y="0"/>
-                      <a:ext cx="4495800" cy="7903845"/>
+                      <a:ext cx="5943600" cy="4042410"/>
                     </a:xfrm>
                     <a:prstGeom prst="rect">
                       <a:avLst/>
                     </a:prstGeom>
-                    <a:noFill/>
-                    <a:ln>
-                      <a:noFill/>
-                    </a:ln>
                   </pic:spPr>
                 </pic:pic>
               </a:graphicData>
@@ -838,14 +763,381 @@
       </w:r>
     </w:p>
     <w:p/>
-    <w:p/>
-    <w:p/>
-    <w:p/>
-    <w:p/>
-    <w:p>
-      <w:bookmarkStart w:id="0" w:name="_GoBack"/>
-      <w:bookmarkEnd w:id="0"/>
-    </w:p>
+    <w:p>
+      <w:r>
+        <w:rPr>
+          <w:noProof/>
+        </w:rPr>
+        <w:lastRenderedPageBreak/>
+        <w:drawing>
+          <wp:inline distT="0" distB="0" distL="0" distR="0" wp14:anchorId="725E04EC" wp14:editId="58F0E500">
+            <wp:extent cx="5943600" cy="4013200"/>
+            <wp:effectExtent l="0" t="0" r="0" b="6350"/>
+            <wp:docPr id="11" name="Picture 11"/>
+            <wp:cNvGraphicFramePr>
+              <a:graphicFrameLocks xmlns:a="http://schemas.openxmlformats.org/drawingml/2006/main" noChangeAspect="1"/>
+            </wp:cNvGraphicFramePr>
+            <a:graphic xmlns:a="http://schemas.openxmlformats.org/drawingml/2006/main">
+              <a:graphicData uri="http://schemas.openxmlformats.org/drawingml/2006/picture">
+                <pic:pic xmlns:pic="http://schemas.openxmlformats.org/drawingml/2006/picture">
+                  <pic:nvPicPr>
+                    <pic:cNvPr id="0" name=""/>
+                    <pic:cNvPicPr/>
+                  </pic:nvPicPr>
+                  <pic:blipFill>
+                    <a:blip r:embed="rId14"/>
+                    <a:stretch>
+                      <a:fillRect/>
+                    </a:stretch>
+                  </pic:blipFill>
+                  <pic:spPr>
+                    <a:xfrm>
+                      <a:off x="0" y="0"/>
+                      <a:ext cx="5943600" cy="4013200"/>
+                    </a:xfrm>
+                    <a:prstGeom prst="rect">
+                      <a:avLst/>
+                    </a:prstGeom>
+                  </pic:spPr>
+                </pic:pic>
+              </a:graphicData>
+            </a:graphic>
+          </wp:inline>
+        </w:drawing>
+      </w:r>
+    </w:p>
+    <w:p/>
+    <w:p/>
+    <w:p/>
+    <w:p/>
+    <w:p/>
+    <w:p/>
+    <w:p/>
+    <w:p/>
+    <w:p/>
+    <w:p/>
+    <w:p/>
+    <w:p/>
+    <w:p/>
+    <w:p>
+      <w:r>
+        <w:lastRenderedPageBreak/>
+        <w:t>Now user wishes to view the record</w:t>
+      </w:r>
+    </w:p>
+    <w:p>
+      <w:r>
+        <w:rPr>
+          <w:noProof/>
+        </w:rPr>
+        <w:drawing>
+          <wp:inline distT="0" distB="0" distL="0" distR="0" wp14:anchorId="5FCA0E2D" wp14:editId="2E5E31DE">
+            <wp:extent cx="5943600" cy="3986530"/>
+            <wp:effectExtent l="0" t="0" r="0" b="0"/>
+            <wp:docPr id="7" name="Picture 7"/>
+            <wp:cNvGraphicFramePr>
+              <a:graphicFrameLocks xmlns:a="http://schemas.openxmlformats.org/drawingml/2006/main" noChangeAspect="1"/>
+            </wp:cNvGraphicFramePr>
+            <a:graphic xmlns:a="http://schemas.openxmlformats.org/drawingml/2006/main">
+              <a:graphicData uri="http://schemas.openxmlformats.org/drawingml/2006/picture">
+                <pic:pic xmlns:pic="http://schemas.openxmlformats.org/drawingml/2006/picture">
+                  <pic:nvPicPr>
+                    <pic:cNvPr id="0" name=""/>
+                    <pic:cNvPicPr/>
+                  </pic:nvPicPr>
+                  <pic:blipFill>
+                    <a:blip r:embed="rId15"/>
+                    <a:stretch>
+                      <a:fillRect/>
+                    </a:stretch>
+                  </pic:blipFill>
+                  <pic:spPr>
+                    <a:xfrm>
+                      <a:off x="0" y="0"/>
+                      <a:ext cx="5943600" cy="3986530"/>
+                    </a:xfrm>
+                    <a:prstGeom prst="rect">
+                      <a:avLst/>
+                    </a:prstGeom>
+                  </pic:spPr>
+                </pic:pic>
+              </a:graphicData>
+            </a:graphic>
+          </wp:inline>
+        </w:drawing>
+      </w:r>
+    </w:p>
+    <w:p>
+      <w:r>
+        <w:t>The user record is returned.</w:t>
+      </w:r>
+    </w:p>
+    <w:p>
+      <w:r>
+        <w:rPr>
+          <w:noProof/>
+        </w:rPr>
+        <w:lastRenderedPageBreak/>
+        <w:drawing>
+          <wp:inline distT="0" distB="0" distL="0" distR="0" wp14:anchorId="22E2AE2E" wp14:editId="05D86FAC">
+            <wp:extent cx="5943600" cy="4057015"/>
+            <wp:effectExtent l="0" t="0" r="0" b="635"/>
+            <wp:docPr id="12" name="Picture 12"/>
+            <wp:cNvGraphicFramePr>
+              <a:graphicFrameLocks xmlns:a="http://schemas.openxmlformats.org/drawingml/2006/main" noChangeAspect="1"/>
+            </wp:cNvGraphicFramePr>
+            <a:graphic xmlns:a="http://schemas.openxmlformats.org/drawingml/2006/main">
+              <a:graphicData uri="http://schemas.openxmlformats.org/drawingml/2006/picture">
+                <pic:pic xmlns:pic="http://schemas.openxmlformats.org/drawingml/2006/picture">
+                  <pic:nvPicPr>
+                    <pic:cNvPr id="0" name=""/>
+                    <pic:cNvPicPr/>
+                  </pic:nvPicPr>
+                  <pic:blipFill>
+                    <a:blip r:embed="rId16"/>
+                    <a:stretch>
+                      <a:fillRect/>
+                    </a:stretch>
+                  </pic:blipFill>
+                  <pic:spPr>
+                    <a:xfrm>
+                      <a:off x="0" y="0"/>
+                      <a:ext cx="5943600" cy="4057015"/>
+                    </a:xfrm>
+                    <a:prstGeom prst="rect">
+                      <a:avLst/>
+                    </a:prstGeom>
+                  </pic:spPr>
+                </pic:pic>
+              </a:graphicData>
+            </a:graphic>
+          </wp:inline>
+        </w:drawing>
+      </w:r>
+    </w:p>
+    <w:p/>
+    <w:p/>
+    <w:p/>
+    <w:p/>
+    <w:p/>
+    <w:p/>
+    <w:p/>
+    <w:p/>
+    <w:p/>
+    <w:p/>
+    <w:p/>
+    <w:p/>
+    <w:p/>
+    <w:p>
+      <w:r>
+        <w:t>User wishes to delete the same record.</w:t>
+      </w:r>
+    </w:p>
+    <w:p>
+      <w:r>
+        <w:rPr>
+          <w:noProof/>
+        </w:rPr>
+        <w:drawing>
+          <wp:inline distT="0" distB="0" distL="0" distR="0" wp14:anchorId="5602D81E" wp14:editId="434A6E96">
+            <wp:extent cx="5943600" cy="4030345"/>
+            <wp:effectExtent l="0" t="0" r="0" b="8255"/>
+            <wp:docPr id="13" name="Picture 13"/>
+            <wp:cNvGraphicFramePr>
+              <a:graphicFrameLocks xmlns:a="http://schemas.openxmlformats.org/drawingml/2006/main" noChangeAspect="1"/>
+            </wp:cNvGraphicFramePr>
+            <a:graphic xmlns:a="http://schemas.openxmlformats.org/drawingml/2006/main">
+              <a:graphicData uri="http://schemas.openxmlformats.org/drawingml/2006/picture">
+                <pic:pic xmlns:pic="http://schemas.openxmlformats.org/drawingml/2006/picture">
+                  <pic:nvPicPr>
+                    <pic:cNvPr id="0" name=""/>
+                    <pic:cNvPicPr/>
+                  </pic:nvPicPr>
+                  <pic:blipFill>
+                    <a:blip r:embed="rId17"/>
+                    <a:stretch>
+                      <a:fillRect/>
+                    </a:stretch>
+                  </pic:blipFill>
+                  <pic:spPr>
+                    <a:xfrm>
+                      <a:off x="0" y="0"/>
+                      <a:ext cx="5943600" cy="4030345"/>
+                    </a:xfrm>
+                    <a:prstGeom prst="rect">
+                      <a:avLst/>
+                    </a:prstGeom>
+                  </pic:spPr>
+                </pic:pic>
+              </a:graphicData>
+            </a:graphic>
+          </wp:inline>
+        </w:drawing>
+      </w:r>
+    </w:p>
+    <w:p/>
+    <w:p/>
+    <w:p/>
+    <w:p/>
+    <w:p/>
+    <w:p/>
+    <w:p/>
+    <w:p/>
+    <w:p/>
+    <w:p/>
+    <w:p/>
+    <w:p>
+      <w:r>
+        <w:t>On clicking delete the record is deleted.</w:t>
+      </w:r>
+    </w:p>
+    <w:p>
+      <w:r>
+        <w:rPr>
+          <w:noProof/>
+        </w:rPr>
+        <w:drawing>
+          <wp:inline distT="0" distB="0" distL="0" distR="0" wp14:anchorId="27F099D3" wp14:editId="354E0AF8">
+            <wp:extent cx="5943600" cy="4022725"/>
+            <wp:effectExtent l="0" t="0" r="0" b="0"/>
+            <wp:docPr id="14" name="Picture 14"/>
+            <wp:cNvGraphicFramePr>
+              <a:graphicFrameLocks xmlns:a="http://schemas.openxmlformats.org/drawingml/2006/main" noChangeAspect="1"/>
+            </wp:cNvGraphicFramePr>
+            <a:graphic xmlns:a="http://schemas.openxmlformats.org/drawingml/2006/main">
+              <a:graphicData uri="http://schemas.openxmlformats.org/drawingml/2006/picture">
+                <pic:pic xmlns:pic="http://schemas.openxmlformats.org/drawingml/2006/picture">
+                  <pic:nvPicPr>
+                    <pic:cNvPr id="0" name=""/>
+                    <pic:cNvPicPr/>
+                  </pic:nvPicPr>
+                  <pic:blipFill>
+                    <a:blip r:embed="rId18"/>
+                    <a:stretch>
+                      <a:fillRect/>
+                    </a:stretch>
+                  </pic:blipFill>
+                  <pic:spPr>
+                    <a:xfrm>
+                      <a:off x="0" y="0"/>
+                      <a:ext cx="5943600" cy="4022725"/>
+                    </a:xfrm>
+                    <a:prstGeom prst="rect">
+                      <a:avLst/>
+                    </a:prstGeom>
+                  </pic:spPr>
+                </pic:pic>
+              </a:graphicData>
+            </a:graphic>
+          </wp:inline>
+        </w:drawing>
+      </w:r>
+    </w:p>
+    <w:p/>
+    <w:p/>
+    <w:p/>
+    <w:p/>
+    <w:p/>
+    <w:p/>
+    <w:p/>
+    <w:p/>
+    <w:p/>
+    <w:p/>
+    <w:p/>
+    <w:p>
+      <w:r>
+        <w:lastRenderedPageBreak/>
+        <w:t>Now on pulling the record again, we get null record since it has been deleted.</w:t>
+      </w:r>
+    </w:p>
+    <w:p>
+      <w:r>
+        <w:rPr>
+          <w:noProof/>
+        </w:rPr>
+        <w:drawing>
+          <wp:inline distT="0" distB="0" distL="0" distR="0" wp14:anchorId="177691DF" wp14:editId="78C3DD35">
+            <wp:extent cx="5943600" cy="4083685"/>
+            <wp:effectExtent l="0" t="0" r="0" b="0"/>
+            <wp:docPr id="15" name="Picture 15"/>
+            <wp:cNvGraphicFramePr>
+              <a:graphicFrameLocks xmlns:a="http://schemas.openxmlformats.org/drawingml/2006/main" noChangeAspect="1"/>
+            </wp:cNvGraphicFramePr>
+            <a:graphic xmlns:a="http://schemas.openxmlformats.org/drawingml/2006/main">
+              <a:graphicData uri="http://schemas.openxmlformats.org/drawingml/2006/picture">
+                <pic:pic xmlns:pic="http://schemas.openxmlformats.org/drawingml/2006/picture">
+                  <pic:nvPicPr>
+                    <pic:cNvPr id="0" name=""/>
+                    <pic:cNvPicPr/>
+                  </pic:nvPicPr>
+                  <pic:blipFill>
+                    <a:blip r:embed="rId19"/>
+                    <a:stretch>
+                      <a:fillRect/>
+                    </a:stretch>
+                  </pic:blipFill>
+                  <pic:spPr>
+                    <a:xfrm>
+                      <a:off x="0" y="0"/>
+                      <a:ext cx="5943600" cy="4083685"/>
+                    </a:xfrm>
+                    <a:prstGeom prst="rect">
+                      <a:avLst/>
+                    </a:prstGeom>
+                  </pic:spPr>
+                </pic:pic>
+              </a:graphicData>
+            </a:graphic>
+          </wp:inline>
+        </w:drawing>
+      </w:r>
+    </w:p>
+    <w:p>
+      <w:r>
+        <w:rPr>
+          <w:noProof/>
+        </w:rPr>
+        <w:lastRenderedPageBreak/>
+        <w:drawing>
+          <wp:inline distT="0" distB="0" distL="0" distR="0" wp14:anchorId="56BC31F8" wp14:editId="6238DAAD">
+            <wp:extent cx="5943600" cy="4029710"/>
+            <wp:effectExtent l="0" t="0" r="0" b="8890"/>
+            <wp:docPr id="16" name="Picture 16"/>
+            <wp:cNvGraphicFramePr>
+              <a:graphicFrameLocks xmlns:a="http://schemas.openxmlformats.org/drawingml/2006/main" noChangeAspect="1"/>
+            </wp:cNvGraphicFramePr>
+            <a:graphic xmlns:a="http://schemas.openxmlformats.org/drawingml/2006/main">
+              <a:graphicData uri="http://schemas.openxmlformats.org/drawingml/2006/picture">
+                <pic:pic xmlns:pic="http://schemas.openxmlformats.org/drawingml/2006/picture">
+                  <pic:nvPicPr>
+                    <pic:cNvPr id="0" name=""/>
+                    <pic:cNvPicPr/>
+                  </pic:nvPicPr>
+                  <pic:blipFill>
+                    <a:blip r:embed="rId20"/>
+                    <a:stretch>
+                      <a:fillRect/>
+                    </a:stretch>
+                  </pic:blipFill>
+                  <pic:spPr>
+                    <a:xfrm>
+                      <a:off x="0" y="0"/>
+                      <a:ext cx="5943600" cy="4029710"/>
+                    </a:xfrm>
+                    <a:prstGeom prst="rect">
+                      <a:avLst/>
+                    </a:prstGeom>
+                  </pic:spPr>
+                </pic:pic>
+              </a:graphicData>
+            </a:graphic>
+          </wp:inline>
+        </w:drawing>
+      </w:r>
+    </w:p>
+    <w:p/>
+    <w:p/>
+    <w:p/>
     <w:sectPr>
       <w:pgSz w:w="12240" w:h="15840"/>
       <w:pgMar w:top="1440" w:right="1440" w:bottom="1440" w:left="1440" w:header="720" w:footer="720" w:gutter="0"/>
